--- a/design-05-dynamic-layer/homework-chapter-05.docx
+++ b/design-05-dynamic-layer/homework-chapter-05.docx
@@ -41,18 +41,10 @@
           <w:rFonts w:hint="cs"/>
           <w:rtl/>
         </w:rPr>
-        <w:t xml:space="preserve">רכיבים </w:t>
-      </w:r>
-      <w:r>
-        <w:rPr>
-          <w:rFonts w:hint="cs"/>
-          <w:rtl/>
-        </w:rPr>
-        <w:t>דרמטיים</w:t>
-      </w:r>
-      <w:r>
-        <w:rPr>
-          <w:rFonts w:hint="cs"/>
+        <w:t>רכיבים דינאמיים</w:t>
+      </w:r>
+      <w:r>
+        <w:rPr>
           <w:rtl/>
         </w:rPr>
         <w:t xml:space="preserve"> </w:t>
@@ -73,149 +65,222 @@
     </w:p>
     <w:p>
       <w:pPr>
-        <w:pStyle w:val="Textbody"/>
-        <w:rPr>
-          <w:rtl/>
-        </w:rPr>
-      </w:pPr>
-      <w:r>
-        <w:rPr>
-          <w:rFonts w:hint="cs"/>
-          <w:rtl/>
-        </w:rPr>
-        <w:t>יש לענות על שאלה אחת לבחירתכם.</w:t>
-      </w:r>
-      <w:r>
-        <w:rPr>
-          <w:rFonts w:hint="cs"/>
-          <w:rtl/>
-        </w:rPr>
-        <w:t xml:space="preserve"> בכל השאלות, </w:t>
-      </w:r>
-      <w:r>
-        <w:rPr>
-          <w:rFonts w:hint="cs"/>
-        </w:rPr>
-        <w:t>N</w:t>
-      </w:r>
-      <w:r>
-        <w:rPr>
-          <w:rFonts w:hint="cs"/>
-          <w:rtl/>
-        </w:rPr>
-        <w:t xml:space="preserve"> הוא מספר הסטודנטים בצוות.</w:t>
+        <w:pStyle w:val="Heading2"/>
+        <w:rPr>
+          <w:rtl/>
+        </w:rPr>
+      </w:pPr>
+      <w:r>
+        <w:rPr>
+          <w:rFonts w:hint="cs"/>
+          <w:rtl/>
+        </w:rPr>
+        <w:t>שאלה</w:t>
+      </w:r>
+      <w:r>
+        <w:rPr>
+          <w:rFonts w:hint="cs"/>
+          <w:rtl/>
+        </w:rPr>
+        <w:t xml:space="preserve"> 1</w:t>
+      </w:r>
+      <w:r>
+        <w:rPr>
+          <w:rFonts w:hint="cs"/>
+        </w:rPr>
+        <w:t xml:space="preserve"> </w:t>
+      </w:r>
+      <w:r>
+        <w:rPr>
+          <w:rFonts w:hint="cs"/>
+          <w:rtl/>
+        </w:rPr>
+        <w:t>:</w:t>
+      </w:r>
+      <w:r>
+        <w:rPr>
+          <w:rFonts w:hint="cs"/>
+          <w:rtl/>
+        </w:rPr>
+        <w:t xml:space="preserve"> </w:t>
+      </w:r>
+      <w:r>
+        <w:rPr>
+          <w:rFonts w:hint="cs"/>
+          <w:rtl/>
+        </w:rPr>
+        <w:t>ניתוח הרכיבים הדינמיים של משחק</w:t>
       </w:r>
     </w:p>
     <w:p>
       <w:pPr>
-        <w:pStyle w:val="Heading2"/>
-        <w:rPr>
-          <w:rtl/>
-        </w:rPr>
-      </w:pPr>
-      <w:r>
-        <w:rPr>
-          <w:rFonts w:hint="cs"/>
-          <w:rtl/>
-        </w:rPr>
-        <w:t>ש</w:t>
-      </w:r>
-      <w:r>
-        <w:rPr>
-          <w:rFonts w:hint="cs"/>
-          <w:rtl/>
-        </w:rPr>
-        <w:t xml:space="preserve">אלה </w:t>
-      </w:r>
-      <w:r>
-        <w:rPr>
-          <w:rFonts w:hint="cs"/>
-          <w:rtl/>
-        </w:rPr>
-        <w:t>1</w:t>
-      </w:r>
-      <w:r>
-        <w:rPr>
-          <w:rFonts w:hint="cs"/>
-          <w:rtl/>
-        </w:rPr>
-        <w:t>:</w:t>
-      </w:r>
-      <w:r>
-        <w:rPr>
-          <w:rFonts w:hint="cs"/>
-        </w:rPr>
-        <w:t xml:space="preserve"> </w:t>
-      </w:r>
-      <w:r>
-        <w:rPr>
-          <w:rFonts w:hint="cs"/>
-          <w:rtl/>
-        </w:rPr>
-        <w:t>איך להרוס דינמיקה של משחק</w:t>
+        <w:pStyle w:val="Textbody"/>
+        <w:rPr>
+          <w:rtl/>
+        </w:rPr>
+      </w:pPr>
+      <w:r>
+        <w:rPr>
+          <w:rFonts w:hint="cs"/>
+          <w:rtl/>
+        </w:rPr>
+        <w:t xml:space="preserve">שחקו במשחק-מחשב חדש עבורכם (שלא שיחקתם בעבר). נתחו את המשחק ע"פ הרכיבים </w:t>
+      </w:r>
+      <w:r>
+        <w:rPr>
+          <w:rFonts w:hint="cs"/>
+          <w:rtl/>
+        </w:rPr>
+        <w:t xml:space="preserve">הדינמיים </w:t>
+      </w:r>
+      <w:r>
+        <w:rPr>
+          <w:rFonts w:hint="cs"/>
+          <w:rtl/>
+        </w:rPr>
+        <w:t>שנלמדו בשיעור. הסבירו איך כל גורם משפיע על חוויית השחקן. בפרט:</w:t>
       </w:r>
     </w:p>
     <w:p>
       <w:pPr>
-        <w:rPr>
-          <w:rtl/>
-        </w:rPr>
-      </w:pPr>
-      <w:r>
-        <w:rPr>
-          <w:rFonts w:hint="cs"/>
-          <w:rtl/>
-        </w:rPr>
-        <w:t xml:space="preserve">בחרו משחק לוח/קופסה שאתם מכירים. הגדירו את רכיבי המערכת שלו </w:t>
-      </w:r>
-      <w:r>
-        <w:rPr>
-          <w:rtl/>
-        </w:rPr>
-        <w:t>–</w:t>
-      </w:r>
-      <w:r>
-        <w:rPr>
-          <w:rFonts w:hint="cs"/>
-          <w:rtl/>
-        </w:rPr>
-        <w:t xml:space="preserve"> אובייקטים, מאפיינים, התנהגויות ויחסים.  בצעו שינוי כלשהו ובדקו איך הוא משפיע על דינמיקת המשחק.</w:t>
+        <w:pStyle w:val="Textbody"/>
+        <w:numPr>
+          <w:ilvl w:val="0"/>
+          <w:numId w:val="11"/>
+        </w:numPr>
+      </w:pPr>
+      <w:r>
+        <w:rPr>
+          <w:rFonts w:hint="cs"/>
+          <w:b/>
+          <w:bCs/>
+          <w:rtl/>
+        </w:rPr>
+        <w:t>תכנון מונחה עצמים</w:t>
+      </w:r>
+      <w:r>
+        <w:rPr>
+          <w:rFonts w:hint="cs"/>
+          <w:rtl/>
+        </w:rPr>
+        <w:t>:</w:t>
+      </w:r>
+      <w:r>
+        <w:rPr>
+          <w:rFonts w:hint="cs"/>
+        </w:rPr>
+        <w:t xml:space="preserve"> </w:t>
+      </w:r>
+      <w:r>
+        <w:rPr>
+          <w:rFonts w:hint="cs"/>
+          <w:rtl/>
+        </w:rPr>
+        <w:t xml:space="preserve">מה הם </w:t>
+      </w:r>
+      <w:r>
+        <w:rPr>
+          <w:rFonts w:hint="cs"/>
+          <w:rtl/>
+        </w:rPr>
+        <w:t>העצמים</w:t>
+      </w:r>
+      <w:r>
+        <w:rPr>
+          <w:rFonts w:hint="cs"/>
+          <w:rtl/>
+        </w:rPr>
+        <w:t xml:space="preserve"> (אובייקטים)</w:t>
+      </w:r>
+      <w:r>
+        <w:rPr>
+          <w:rFonts w:hint="cs"/>
+        </w:rPr>
+        <w:t xml:space="preserve"> </w:t>
+      </w:r>
+      <w:r>
+        <w:rPr>
+          <w:rFonts w:hint="cs"/>
+          <w:rtl/>
+        </w:rPr>
+        <w:t>המרכזיים במשחק?</w:t>
+      </w:r>
+      <w:r>
+        <w:rPr>
+          <w:rFonts w:hint="cs"/>
+        </w:rPr>
+        <w:t xml:space="preserve"> </w:t>
+      </w:r>
+      <w:r>
+        <w:rPr>
+          <w:rFonts w:hint="cs"/>
+          <w:rtl/>
+        </w:rPr>
+        <w:t>מה המאפיינים של כל עצם?</w:t>
+      </w:r>
+      <w:r>
+        <w:rPr>
+          <w:rFonts w:hint="cs"/>
+        </w:rPr>
+        <w:t xml:space="preserve"> </w:t>
+      </w:r>
+      <w:r>
+        <w:rPr>
+          <w:rFonts w:hint="cs"/>
+          <w:rtl/>
+        </w:rPr>
+        <w:t>מה הן ההתנהגויות האפשריות של כל עצם?</w:t>
+      </w:r>
+      <w:r>
+        <w:rPr>
+          <w:rFonts w:hint="cs"/>
+        </w:rPr>
+        <w:t xml:space="preserve"> </w:t>
+      </w:r>
+      <w:r>
+        <w:rPr>
+          <w:rFonts w:hint="cs"/>
+          <w:rtl/>
+        </w:rPr>
+        <w:t>מה הם היחסים בין העצמים השונים?</w:t>
+      </w:r>
+      <w:r>
+        <w:t xml:space="preserve"> </w:t>
       </w:r>
     </w:p>
     <w:p>
       <w:pPr>
-        <w:rPr>
-          <w:rFonts w:hint="cs"/>
-          <w:rtl/>
-        </w:rPr>
-      </w:pPr>
-      <w:r>
-        <w:rPr>
-          <w:rFonts w:hint="cs"/>
-          <w:rtl/>
-        </w:rPr>
-        <w:t xml:space="preserve">לדוגמא אם בחרתם </w:t>
-      </w:r>
-      <w:r>
-        <w:rPr>
-          <w:rFonts w:hint="cs"/>
-          <w:rtl/>
-        </w:rPr>
-        <w:t xml:space="preserve">שחמט, שנו את </w:t>
-      </w:r>
-      <w:r>
-        <w:rPr>
-          <w:rFonts w:hint="cs"/>
-          <w:rtl/>
-        </w:rPr>
-        <w:t>כללי התנועה על הלוח</w:t>
-      </w:r>
-      <w:r>
-        <w:rPr>
-          <w:rFonts w:hint="cs"/>
-          <w:rtl/>
-        </w:rPr>
-        <w:t>, את מספר וסוג הכלים של כל שחקן, הוסיפו כלי חדש (למשל:</w:t>
+        <w:pStyle w:val="Textbody"/>
+        <w:numPr>
+          <w:ilvl w:val="0"/>
+          <w:numId w:val="11"/>
+        </w:numPr>
+      </w:pPr>
+      <w:r>
+        <w:rPr>
+          <w:rFonts w:hint="cs"/>
+          <w:b/>
+          <w:bCs/>
+          <w:rtl/>
+        </w:rPr>
+        <w:t>אסטרטגיות</w:t>
+      </w:r>
+      <w:r>
+        <w:rPr>
+          <w:rFonts w:hint="cs"/>
+          <w:rtl/>
+        </w:rPr>
+        <w:t xml:space="preserve">: תארו </w:t>
+      </w:r>
+      <w:r>
+        <w:t>N+1</w:t>
+      </w:r>
+      <w:r>
+        <w:rPr>
+          <w:rFonts w:hint="cs"/>
+          <w:rtl/>
+        </w:rPr>
+        <w:t xml:space="preserve"> אסטרטגיות שונות שאתם משתמשים בהן כדי להתקדם/לנצח במשחק. איך גיליתם את האסטרטגיות האלו?</w:t>
       </w:r>
       <w:r>
         <w:rPr>
@@ -228,123 +293,223 @@
           <w:rFonts w:hint="cs"/>
           <w:rtl/>
         </w:rPr>
-        <w:t>נמר), וכד'.</w:t>
-      </w:r>
-      <w:r>
-        <w:rPr>
-          <w:rFonts w:hint="cs"/>
-          <w:rtl/>
-        </w:rPr>
-        <w:t xml:space="preserve"> בחירת השינויים תלויה בכם, אך בצעו שינויים משמעותיים.</w:t>
+        <w:t>(ניסוי וטעיה, פורומים, חברים, או שהמשחק לימד אתכם?)</w:t>
       </w:r>
     </w:p>
     <w:p>
       <w:pPr>
-        <w:rPr>
-          <w:rtl/>
-        </w:rPr>
-      </w:pPr>
-      <w:r>
-        <w:rPr>
-          <w:rFonts w:hint="cs"/>
-          <w:rtl/>
-        </w:rPr>
-        <w:t>עכשיו שחקו במשחק. מה קורה? האם השינויים השפיעו על האיזון המשחק? האם עדיין אפשר לשחק את המשחק?</w:t>
+        <w:pStyle w:val="Textbody"/>
+        <w:numPr>
+          <w:ilvl w:val="0"/>
+          <w:numId w:val="11"/>
+        </w:numPr>
+      </w:pPr>
+      <w:r>
+        <w:rPr>
+          <w:rFonts w:hint="cs"/>
+          <w:b/>
+          <w:bCs/>
+          <w:rtl/>
+        </w:rPr>
+        <w:t>דילמות</w:t>
+      </w:r>
+      <w:r>
+        <w:rPr>
+          <w:rFonts w:hint="cs"/>
+          <w:rtl/>
+        </w:rPr>
+        <w:t>:</w:t>
+      </w:r>
+      <w:r>
+        <w:rPr>
+          <w:rFonts w:hint="cs"/>
+        </w:rPr>
+        <w:t xml:space="preserve"> </w:t>
+      </w:r>
+      <w:r>
+        <w:rPr>
+          <w:rFonts w:hint="cs"/>
+          <w:rtl/>
+        </w:rPr>
+        <w:t xml:space="preserve">תארו </w:t>
+      </w:r>
+      <w:r>
+        <w:t>N+1</w:t>
+      </w:r>
+      <w:r>
+        <w:rPr>
+          <w:rFonts w:hint="cs"/>
+          <w:rtl/>
+        </w:rPr>
+        <w:t xml:space="preserve"> התלבטויות שלכם כשחקנים במשחק </w:t>
+      </w:r>
+      <w:r>
+        <w:rPr>
+          <w:rtl/>
+        </w:rPr>
+        <w:t>–</w:t>
+      </w:r>
+      <w:r>
+        <w:rPr>
+          <w:rFonts w:hint="cs"/>
+          <w:rtl/>
+        </w:rPr>
+        <w:t xml:space="preserve"> בחירות קשות שהייתם צריכים לבחור.</w:t>
       </w:r>
     </w:p>
     <w:p>
       <w:pPr>
-        <w:rPr>
-          <w:rtl/>
-        </w:rPr>
-      </w:pPr>
-      <w:r>
-        <w:rPr>
-          <w:rFonts w:hint="cs"/>
-          <w:rtl/>
-        </w:rPr>
-        <w:t>אם המערכת עדיין ניתנת להפעלה, בצעו שינוי נוסף. מה קורה עכשיו?</w:t>
+        <w:pStyle w:val="Textbody"/>
+        <w:numPr>
+          <w:ilvl w:val="0"/>
+          <w:numId w:val="11"/>
+        </w:numPr>
+      </w:pPr>
+      <w:r>
+        <w:rPr>
+          <w:rFonts w:hint="cs"/>
+          <w:rtl/>
+        </w:rPr>
+        <w:t xml:space="preserve">מה מאפיין את </w:t>
+      </w:r>
+      <w:r>
+        <w:rPr>
+          <w:rFonts w:hint="cs"/>
+          <w:b/>
+          <w:bCs/>
+          <w:rtl/>
+        </w:rPr>
+        <w:t>הכלכלה</w:t>
+      </w:r>
+      <w:r>
+        <w:rPr>
+          <w:rFonts w:hint="cs"/>
+          <w:rtl/>
+        </w:rPr>
+        <w:t xml:space="preserve"> במשחק? מה הן האפשרויות למסחר עם שחקנים אחרים או עם המערכת?</w:t>
+      </w:r>
+      <w:r>
+        <w:rPr>
+          <w:rFonts w:hint="cs"/>
+        </w:rPr>
+        <w:t xml:space="preserve"> </w:t>
+      </w:r>
+      <w:r>
+        <w:rPr>
+          <w:rFonts w:hint="cs"/>
+          <w:rtl/>
+        </w:rPr>
+        <w:t>איך נקבעים ההיצע והביקוש לסחורות?</w:t>
+      </w:r>
+      <w:r>
+        <w:rPr>
+          <w:rFonts w:hint="cs"/>
+          <w:rtl/>
+        </w:rPr>
+        <w:t xml:space="preserve"> מה משמש כ"מטבע" בעולם המשחק?</w:t>
+      </w:r>
+      <w:r>
+        <w:rPr>
+          <w:rFonts w:hint="cs"/>
+          <w:rtl/>
+        </w:rPr>
+        <w:t xml:space="preserve"> מה מודל הרווח של מפתחי המשחק?</w:t>
       </w:r>
     </w:p>
     <w:p>
       <w:pPr>
-        <w:rPr>
-          <w:rtl/>
-        </w:rPr>
-      </w:pPr>
-      <w:r>
-        <w:rPr>
-          <w:rFonts w:hint="cs"/>
-          <w:rtl/>
-        </w:rPr>
-        <w:t xml:space="preserve">המשיכו לבצע שינויים (לפחות </w:t>
-      </w:r>
-      <w:r>
-        <w:t>N+1</w:t>
-      </w:r>
-      <w:r>
-        <w:rPr>
-          <w:rFonts w:hint="cs"/>
-          <w:rtl/>
-        </w:rPr>
-        <w:t xml:space="preserve"> שינויים), עד שכבר לא ניתן לשחק את המשחק. מה היה השינוי המכריע שעשית</w:t>
-      </w:r>
-      <w:r>
-        <w:rPr>
-          <w:rFonts w:hint="cs"/>
-          <w:rtl/>
-        </w:rPr>
-        <w:t>ם</w:t>
-      </w:r>
-      <w:r>
-        <w:rPr>
-          <w:rFonts w:hint="cs"/>
-          <w:rtl/>
-        </w:rPr>
-        <w:t xml:space="preserve">? מדוע </w:t>
-      </w:r>
-      <w:r>
-        <w:rPr>
-          <w:rFonts w:hint="cs"/>
-          <w:rtl/>
-        </w:rPr>
-        <w:t xml:space="preserve">לדעתכם </w:t>
-      </w:r>
-      <w:r>
-        <w:rPr>
-          <w:rFonts w:hint="cs"/>
-          <w:rtl/>
-        </w:rPr>
-        <w:t>השינוי האחרון שבר את המשחק?</w:t>
+        <w:pStyle w:val="Textbody"/>
+        <w:numPr>
+          <w:ilvl w:val="0"/>
+          <w:numId w:val="11"/>
+        </w:numPr>
+      </w:pPr>
+      <w:r>
+        <w:rPr>
+          <w:rFonts w:hint="cs"/>
+          <w:rtl/>
+        </w:rPr>
+        <w:t>מה הם הכללים שלפיהם פועלות הדמויות הלא-אנושיות (</w:t>
+      </w:r>
+      <w:r>
+        <w:rPr>
+          <w:b/>
+          <w:bCs/>
+        </w:rPr>
+        <w:t>AI</w:t>
+      </w:r>
+      <w:r>
+        <w:rPr>
+          <w:rFonts w:hint="cs"/>
+          <w:rtl/>
+        </w:rPr>
+        <w:t>)</w:t>
+      </w:r>
+      <w:r>
+        <w:rPr>
+          <w:rFonts w:hint="cs"/>
+        </w:rPr>
+        <w:t xml:space="preserve"> </w:t>
+      </w:r>
+      <w:r>
+        <w:rPr>
+          <w:rFonts w:hint="cs"/>
+          <w:rtl/>
+        </w:rPr>
+        <w:t xml:space="preserve">במשחק? אם זה לא ברור מהמשחק עצמו, </w:t>
+      </w:r>
+      <w:r>
+        <w:rPr>
+          <w:rFonts w:hint="cs"/>
+          <w:rtl/>
+        </w:rPr>
+        <w:t xml:space="preserve">נסו לברר את העניין מתוך דף המשחק </w:t>
+      </w:r>
+      <w:r>
+        <w:rPr>
+          <w:rFonts w:hint="cs"/>
+          <w:rtl/>
+        </w:rPr>
+        <w:t>בויקיפדיה</w:t>
+      </w:r>
+      <w:r>
+        <w:rPr>
+          <w:rFonts w:hint="cs"/>
+          <w:rtl/>
+        </w:rPr>
+        <w:t>.</w:t>
       </w:r>
     </w:p>
     <w:p>
       <w:pPr>
-        <w:pStyle w:val="Heading2"/>
-        <w:rPr>
-          <w:rtl/>
-        </w:rPr>
-      </w:pPr>
-      <w:r>
-        <w:rPr>
-          <w:rFonts w:hint="cs"/>
-          <w:rtl/>
-        </w:rPr>
-        <w:t xml:space="preserve">שאלה </w:t>
-      </w:r>
-      <w:r>
-        <w:rPr>
-          <w:rFonts w:hint="cs"/>
-          <w:rtl/>
-        </w:rPr>
-        <w:t>2</w:t>
-      </w:r>
-      <w:r>
-        <w:rPr>
-          <w:rFonts w:hint="cs"/>
-          <w:rtl/>
-        </w:rPr>
-        <w:t>:</w:t>
+        <w:pStyle w:val="Textbody"/>
+        <w:numPr>
+          <w:ilvl w:val="0"/>
+          <w:numId w:val="11"/>
+        </w:numPr>
+      </w:pPr>
+      <w:r>
+        <w:rPr>
+          <w:rFonts w:hint="cs"/>
+          <w:rtl/>
+        </w:rPr>
+        <w:t xml:space="preserve">כמה </w:t>
+      </w:r>
+      <w:r>
+        <w:rPr>
+          <w:rFonts w:hint="cs"/>
+          <w:b/>
+          <w:bCs/>
+          <w:rtl/>
+        </w:rPr>
+        <w:t>מידע</w:t>
+      </w:r>
+      <w:r>
+        <w:rPr>
+          <w:rFonts w:hint="cs"/>
+          <w:rtl/>
+        </w:rPr>
+        <w:t xml:space="preserve"> יש לשחקן על מצב המערכת בכל רגע?</w:t>
       </w:r>
       <w:r>
         <w:rPr>
@@ -357,50 +522,110 @@
           <w:rFonts w:hint="cs"/>
           <w:rtl/>
         </w:rPr>
-        <w:t xml:space="preserve"> ניתוח כלכלות של משחקים</w:t>
+        <w:t>איזה חלק מהמידע גלוי לשחקן, איזה חלק נסתר, ואיך השחקן מגלה מידע חדש על העולם?</w:t>
       </w:r>
     </w:p>
     <w:p>
       <w:pPr>
-        <w:rPr>
-          <w:rtl/>
-        </w:rPr>
-      </w:pPr>
-      <w:r>
-        <w:rPr>
-          <w:rFonts w:hint="cs"/>
-          <w:rtl/>
-        </w:rPr>
-        <w:t>[בחרו משחקים מתוך רשימה ונתחו את הכלכלה שלהם]</w:t>
+        <w:pStyle w:val="Textbody"/>
+        <w:numPr>
+          <w:ilvl w:val="0"/>
+          <w:numId w:val="11"/>
+        </w:numPr>
+      </w:pPr>
+      <w:r>
+        <w:rPr>
+          <w:rFonts w:hint="cs"/>
+          <w:rtl/>
+        </w:rPr>
+        <w:t xml:space="preserve">איזו </w:t>
+      </w:r>
+      <w:r>
+        <w:rPr>
+          <w:rFonts w:hint="cs"/>
+          <w:b/>
+          <w:bCs/>
+          <w:rtl/>
+        </w:rPr>
+        <w:t>שליטה</w:t>
+      </w:r>
+      <w:r>
+        <w:rPr>
+          <w:rFonts w:hint="cs"/>
+          <w:rtl/>
+        </w:rPr>
+        <w:t xml:space="preserve"> יש לשחקן על מצב העולם?</w:t>
+      </w:r>
+      <w:r>
+        <w:rPr>
+          <w:rFonts w:hint="cs"/>
+        </w:rPr>
+        <w:t xml:space="preserve"> </w:t>
+      </w:r>
+      <w:r>
+        <w:rPr>
+          <w:rFonts w:hint="cs"/>
+          <w:rtl/>
+        </w:rPr>
+        <w:t>האם זו שליטה ישירה או עקיפה?</w:t>
+      </w:r>
+      <w:r>
+        <w:rPr>
+          <w:rFonts w:hint="cs"/>
+        </w:rPr>
+        <w:t xml:space="preserve"> </w:t>
+      </w:r>
+      <w:r>
+        <w:rPr>
+          <w:rFonts w:hint="cs"/>
+          <w:rtl/>
+        </w:rPr>
+        <w:t>בזמן-אמת או לפי תורות?</w:t>
       </w:r>
     </w:p>
     <w:p>
       <w:pPr>
-        <w:pStyle w:val="Heading2"/>
-        <w:rPr>
-          <w:rtl/>
-        </w:rPr>
-      </w:pPr>
-      <w:r>
-        <w:rPr>
-          <w:rFonts w:hint="cs"/>
-          <w:rtl/>
-        </w:rPr>
-        <w:t xml:space="preserve">שאלה </w:t>
-      </w:r>
-      <w:r>
-        <w:rPr>
-          <w:rFonts w:hint="cs"/>
-          <w:rtl/>
-        </w:rPr>
-        <w:t>3</w:t>
-      </w:r>
-      <w:r>
-        <w:rPr>
-          <w:rFonts w:hint="cs"/>
-          <w:rtl/>
-        </w:rPr>
-        <w:t>:</w:t>
+        <w:pStyle w:val="Textbody"/>
+        <w:numPr>
+          <w:ilvl w:val="0"/>
+          <w:numId w:val="11"/>
+        </w:numPr>
+      </w:pPr>
+      <w:r>
+        <w:rPr>
+          <w:rFonts w:hint="cs"/>
+          <w:rtl/>
+        </w:rPr>
+        <w:t>מה סוג ה</w:t>
+      </w:r>
+      <w:r>
+        <w:rPr>
+          <w:rFonts w:hint="cs"/>
+          <w:b/>
+          <w:bCs/>
+          <w:rtl/>
+        </w:rPr>
+        <w:t>משוב</w:t>
+      </w:r>
+      <w:r>
+        <w:rPr>
+          <w:rFonts w:hint="cs"/>
+          <w:rtl/>
+        </w:rPr>
+        <w:t xml:space="preserve"> במשחק </w:t>
+      </w:r>
+      <w:r>
+        <w:rPr>
+          <w:rtl/>
+        </w:rPr>
+        <w:t>–</w:t>
+      </w:r>
+      <w:r>
+        <w:rPr>
+          <w:rFonts w:hint="cs"/>
+          <w:rtl/>
+        </w:rPr>
+        <w:t xml:space="preserve"> האם זה משוב מחזק (המנצח מתחזק עוד יותר)</w:t>
       </w:r>
       <w:r>
         <w:rPr>
@@ -413,225 +638,198 @@
           <w:rFonts w:hint="cs"/>
           <w:rtl/>
         </w:rPr>
-        <w:t xml:space="preserve"> </w:t>
-      </w:r>
-      <w:r>
-        <w:rPr>
-          <w:rFonts w:hint="cs"/>
-          <w:rtl/>
-        </w:rPr>
-        <w:t xml:space="preserve">הוספת כלכלה למשחק </w:t>
+        <w:t>או מאזן (המנצח מתמודד עם אתגרים גדולים יותר)?</w:t>
       </w:r>
     </w:p>
     <w:p>
       <w:pPr>
-        <w:rPr>
-          <w:rtl/>
-        </w:rPr>
-      </w:pPr>
-      <w:r>
-        <w:rPr>
-          <w:rFonts w:hint="cs"/>
-          <w:rtl/>
-        </w:rPr>
-        <w:t xml:space="preserve">בחרו משחק קלפים/לוח מוכר כלשהו, ותכננו עבורו מערכת כלכלית. הסבירו את פרטי הכלכלה </w:t>
-      </w:r>
-      <w:r>
-        <w:rPr>
-          <w:rtl/>
-        </w:rPr>
-        <w:t>–</w:t>
-      </w:r>
-      <w:r>
-        <w:rPr>
-          <w:rFonts w:hint="cs"/>
-          <w:rtl/>
-        </w:rPr>
-        <w:t xml:space="preserve"> האם זה סחר חליפין, עם/בלי כסף, היצע קבוע/גדל וכו'. הסבירו את השיקולים מאחרי הבחירות שלכם. שחקו במשחק כמה פעמים ובדקו איך המערכת הכלכלית משפיעה על חוויית השחקן.</w:t>
+        <w:pStyle w:val="Textbody"/>
+        <w:numPr>
+          <w:ilvl w:val="0"/>
+          <w:numId w:val="11"/>
+        </w:numPr>
+      </w:pPr>
+      <w:r>
+        <w:rPr>
+          <w:rFonts w:hint="cs"/>
+          <w:rtl/>
+        </w:rPr>
+        <w:t>חפשו מידע על המשחק בבלוגים ובפורומים של גיימרים. אילו תופעות דינאמיות מעניינות מתגלות במשחק, מעבר למה שנראה במבט ראשון?</w:t>
+      </w:r>
+      <w:r>
+        <w:rPr>
+          <w:rFonts w:hint="cs"/>
+          <w:rtl/>
+        </w:rPr>
+        <w:t xml:space="preserve"> האם יש "באגים</w:t>
+      </w:r>
+      <w:r>
+        <w:rPr>
+          <w:rFonts w:hint="cs"/>
+          <w:rtl/>
+        </w:rPr>
+        <w:t xml:space="preserve"> בדינאמיקה"?</w:t>
       </w:r>
     </w:p>
     <w:p>
       <w:pPr>
-        <w:rPr>
-          <w:rtl/>
-        </w:rPr>
-      </w:pPr>
-      <w:r>
-        <w:rPr>
-          <w:rFonts w:hint="cs"/>
-          <w:rtl/>
-        </w:rPr>
-        <w:t>כמו במטלות קודמות, כל חבר-צוות צריך לשחק ולתאר את חוויית השחקן שלו.</w:t>
+        <w:pStyle w:val="Textbody"/>
+        <w:numPr>
+          <w:ilvl w:val="0"/>
+          <w:numId w:val="11"/>
+        </w:numPr>
+      </w:pPr>
+      <w:r>
+        <w:rPr>
+          <w:rFonts w:hint="cs"/>
+          <w:rtl/>
+        </w:rPr>
+        <w:t>מה גודל קהילת השחקנים של המשחק?</w:t>
+      </w:r>
+      <w:r>
+        <w:rPr>
+          <w:rFonts w:hint="cs"/>
+        </w:rPr>
+        <w:t xml:space="preserve"> </w:t>
+      </w:r>
+      <w:r>
+        <w:rPr>
+          <w:rFonts w:hint="cs"/>
+          <w:rtl/>
+        </w:rPr>
+        <w:t>אילו תופעות תרבותיות וחברתיות מתגלות</w:t>
+      </w:r>
+      <w:r>
+        <w:rPr>
+          <w:rFonts w:hint="cs"/>
+          <w:rtl/>
+        </w:rPr>
+        <w:t xml:space="preserve"> בקהילה זו</w:t>
+      </w:r>
+      <w:r>
+        <w:rPr>
+          <w:rFonts w:hint="cs"/>
+          <w:rtl/>
+        </w:rPr>
+        <w:t>?</w:t>
       </w:r>
     </w:p>
     <w:p>
       <w:pPr>
-        <w:pStyle w:val="Heading2"/>
-        <w:rPr>
-          <w:rtl/>
-        </w:rPr>
-      </w:pPr>
-      <w:r>
-        <w:rPr>
-          <w:rFonts w:hint="cs"/>
-          <w:rtl/>
-        </w:rPr>
-        <w:t xml:space="preserve">שאלה </w:t>
-      </w:r>
-      <w:r>
-        <w:rPr>
-          <w:rFonts w:hint="cs"/>
-          <w:rtl/>
-        </w:rPr>
-        <w:t>4</w:t>
-      </w:r>
-      <w:r>
-        <w:rPr>
-          <w:rFonts w:hint="cs"/>
-          <w:rtl/>
-        </w:rPr>
-        <w:t>:</w:t>
-      </w:r>
-      <w:r>
-        <w:rPr>
-          <w:rFonts w:hint="cs"/>
-        </w:rPr>
-        <w:t xml:space="preserve"> </w:t>
-      </w:r>
-      <w:r>
-        <w:rPr>
-          <w:rFonts w:hint="cs"/>
-          <w:rtl/>
-        </w:rPr>
-        <w:t xml:space="preserve"> </w:t>
-      </w:r>
-      <w:r>
-        <w:rPr>
-          <w:rFonts w:hint="cs"/>
-          <w:rtl/>
-        </w:rPr>
-        <w:t>משחק החיים</w:t>
+        <w:pStyle w:val="Textbody"/>
+      </w:pPr>
+      <w:r>
+        <w:rPr>
+          <w:rFonts w:hint="cs"/>
+          <w:rtl/>
+        </w:rPr>
+        <w:t>הכינו מצגת של 10-15 דקות על המשחק, עם צילומי-מסך או קטעי-וידיאו מהמשחק שלכם הממחישים כל אחד מהגורמים</w:t>
+      </w:r>
+      <w:r>
+        <w:rPr>
+          <w:rFonts w:hint="cs"/>
+          <w:rtl/>
+        </w:rPr>
+        <w:t>.</w:t>
       </w:r>
     </w:p>
     <w:p>
       <w:pPr>
-        <w:rPr>
-          <w:rtl/>
-        </w:rPr>
-      </w:pPr>
-      <w:r>
-        <w:rPr>
-          <w:rFonts w:hint="cs"/>
-          <w:rtl/>
-        </w:rPr>
-        <w:t xml:space="preserve">[מטלה בהשראת "משחק החיים" </w:t>
-      </w:r>
-      <w:r>
-        <w:rPr>
-          <w:rtl/>
-        </w:rPr>
-        <w:t>–</w:t>
-      </w:r>
-      <w:r>
-        <w:rPr>
-          <w:rFonts w:hint="cs"/>
-          <w:rtl/>
-        </w:rPr>
-        <w:t xml:space="preserve"> ואיך אפשר לשלב אותו במשחק אמיתי]</w:t>
-      </w:r>
+        <w:pStyle w:val="Heading2"/>
+        <w:rPr>
+          <w:rtl/>
+        </w:rPr>
+      </w:pPr>
     </w:p>
     <w:p>
       <w:pPr>
-        <w:pStyle w:val="Heading2"/>
-        <w:rPr>
-          <w:rtl/>
-        </w:rPr>
-      </w:pPr>
-      <w:r>
-        <w:rPr>
-          <w:rFonts w:hint="cs"/>
-          <w:rtl/>
-        </w:rPr>
-        <w:t xml:space="preserve">שאלה </w:t>
-      </w:r>
-      <w:r>
-        <w:rPr>
-          <w:rFonts w:hint="cs"/>
-          <w:rtl/>
-        </w:rPr>
-        <w:t>5</w:t>
-      </w:r>
-      <w:r>
-        <w:rPr>
-          <w:rFonts w:hint="cs"/>
-          <w:rtl/>
-        </w:rPr>
-        <w:t>: ניתוח מבני מידע ובקרה של משחקים</w:t>
-      </w:r>
+        <w:pStyle w:val="Textbody"/>
+        <w:rPr>
+          <w:rtl/>
+        </w:rPr>
+      </w:pPr>
     </w:p>
     <w:p>
       <w:pPr>
-        <w:rPr>
-          <w:rtl/>
-        </w:rPr>
-      </w:pPr>
-      <w:r>
-        <w:rPr>
-          <w:rFonts w:hint="cs"/>
-          <w:rtl/>
-        </w:rPr>
-        <w:t>[בחרו משחקים מתוך רשימה ונתחו את מבני המידע והבקרה שלהם]</w:t>
+        <w:pStyle w:val="Heading2"/>
+        <w:rPr>
+          <w:rtl/>
+        </w:rPr>
+      </w:pPr>
+      <w:r>
+        <w:rPr>
+          <w:rFonts w:hint="cs"/>
+          <w:rtl/>
+        </w:rPr>
+        <w:t>ש</w:t>
+      </w:r>
+      <w:r>
+        <w:rPr>
+          <w:rFonts w:hint="cs"/>
+          <w:rtl/>
+        </w:rPr>
+        <w:t xml:space="preserve">אלה </w:t>
+      </w:r>
+      <w:r>
+        <w:rPr>
+          <w:rFonts w:hint="cs"/>
+          <w:rtl/>
+        </w:rPr>
+        <w:t>2</w:t>
+      </w:r>
+      <w:r>
+        <w:rPr>
+          <w:rFonts w:hint="cs"/>
+          <w:rtl/>
+        </w:rPr>
+        <w:t>:</w:t>
+      </w:r>
+      <w:r>
+        <w:rPr>
+          <w:rFonts w:hint="cs"/>
+        </w:rPr>
+        <w:t xml:space="preserve"> </w:t>
+      </w:r>
+      <w:r>
+        <w:rPr>
+          <w:rFonts w:hint="cs"/>
+          <w:rtl/>
+        </w:rPr>
+        <w:t xml:space="preserve"> </w:t>
+      </w:r>
+      <w:r>
+        <w:rPr>
+          <w:rFonts w:hint="cs"/>
+          <w:rtl/>
+        </w:rPr>
+        <w:t>איך להרוס דינמיקה של משחק</w:t>
       </w:r>
     </w:p>
     <w:p>
       <w:pPr>
-        <w:pStyle w:val="Heading2"/>
-        <w:rPr>
-          <w:rFonts w:hint="cs"/>
-          <w:rtl/>
-        </w:rPr>
-      </w:pPr>
-      <w:r>
-        <w:rPr>
-          <w:rFonts w:hint="cs"/>
-          <w:rtl/>
-        </w:rPr>
-        <w:t>שאלה</w:t>
-      </w:r>
-      <w:r>
-        <w:rPr>
-          <w:rFonts w:hint="cs"/>
-          <w:rtl/>
-        </w:rPr>
-        <w:t xml:space="preserve"> </w:t>
-      </w:r>
-      <w:r>
-        <w:rPr>
-          <w:rFonts w:hint="cs"/>
-          <w:rtl/>
-        </w:rPr>
-        <w:t>6</w:t>
-      </w:r>
-      <w:r>
-        <w:rPr>
-          <w:rFonts w:hint="cs"/>
-          <w:rtl/>
-        </w:rPr>
-        <w:t>:</w:t>
-      </w:r>
-      <w:r>
-        <w:rPr>
-          <w:rFonts w:hint="cs"/>
-          <w:rtl/>
-        </w:rPr>
-        <w:t xml:space="preserve"> </w:t>
-      </w:r>
-      <w:r>
-        <w:rPr>
-          <w:rFonts w:hint="cs"/>
-          <w:rtl/>
-        </w:rPr>
-        <w:t>מידע נסתר</w:t>
+        <w:rPr>
+          <w:rtl/>
+        </w:rPr>
+      </w:pPr>
+      <w:r>
+        <w:rPr>
+          <w:rFonts w:hint="cs"/>
+          <w:rtl/>
+        </w:rPr>
+        <w:t xml:space="preserve">בחרו משחק לוח/קופסה שאתם מכירים. הגדירו את רכיבי המערכת שלו </w:t>
+      </w:r>
+      <w:r>
+        <w:rPr>
+          <w:rtl/>
+        </w:rPr>
+        <w:t>–</w:t>
+      </w:r>
+      <w:r>
+        <w:rPr>
+          <w:rFonts w:hint="cs"/>
+          <w:rtl/>
+        </w:rPr>
+        <w:t xml:space="preserve"> אובייקטים, מאפיינים, התנהגויות ויחסים.  בצעו שינוי כלשהו ובדקו איך הוא משפיע על דינמיקת המשחק.</w:t>
       </w:r>
     </w:p>
     <w:p>
@@ -645,84 +843,48 @@
           <w:rFonts w:hint="cs"/>
           <w:rtl/>
         </w:rPr>
-        <w:t>במשחקי אסטרטגיה רבים יש מבני מידע פתוחים המאפשרים לשחקנים גישה למידע מושלם על מצב המשחק</w:t>
-      </w:r>
-      <w:r>
-        <w:rPr>
-          <w:rFonts w:hint="cs"/>
-          <w:rtl/>
-        </w:rPr>
-        <w:t>, כגון</w:t>
-      </w:r>
-      <w:r>
-        <w:rPr>
-          <w:rFonts w:hint="cs"/>
-          <w:rtl/>
-        </w:rPr>
-        <w:t xml:space="preserve"> שחמט, דמקה וכו'.  </w:t>
-      </w:r>
-      <w:r>
-        <w:rPr>
-          <w:rFonts w:hint="cs"/>
-          <w:rtl/>
-        </w:rPr>
-        <w:t xml:space="preserve">קחו </w:t>
-      </w:r>
-      <w:r>
-        <w:rPr>
-          <w:rFonts w:hint="cs"/>
-          <w:rtl/>
-        </w:rPr>
-        <w:t>משחק עם מבנה מידע פתוח</w:t>
-      </w:r>
-      <w:r>
-        <w:rPr>
-          <w:rFonts w:hint="cs"/>
-          <w:rtl/>
-        </w:rPr>
-        <w:t>, ושנו</w:t>
-      </w:r>
-      <w:r>
-        <w:rPr>
-          <w:rFonts w:hint="cs"/>
-          <w:rtl/>
-        </w:rPr>
-        <w:t xml:space="preserve"> את המערכת כך שיהיה </w:t>
-      </w:r>
-      <w:r>
-        <w:rPr>
-          <w:rFonts w:hint="cs"/>
-          <w:rtl/>
-        </w:rPr>
-        <w:t xml:space="preserve">בה רכיב </w:t>
-      </w:r>
-      <w:r>
-        <w:rPr>
-          <w:rFonts w:hint="cs"/>
-          <w:rtl/>
-        </w:rPr>
-        <w:t>של מידע נסתר. ייתכן שתצטר</w:t>
-      </w:r>
-      <w:r>
-        <w:rPr>
-          <w:rFonts w:hint="cs"/>
-          <w:rtl/>
-        </w:rPr>
-        <w:t>כו</w:t>
-      </w:r>
-      <w:r>
-        <w:rPr>
-          <w:rFonts w:hint="cs"/>
-          <w:rtl/>
-        </w:rPr>
-        <w:t xml:space="preserve"> להוסיף למשחק מושגים חדשים כדי להשיג את המטרה. </w:t>
-      </w:r>
-      <w:r>
-        <w:rPr>
-          <w:rFonts w:hint="cs"/>
-          <w:rtl/>
-        </w:rPr>
-        <w:t xml:space="preserve">שחקו במשחק החדש וכתבו תיאור מפורט של חוויית השחקן (כל חבר-צוות בנפרד). </w:t>
+        <w:t xml:space="preserve">לדוגמא אם בחרתם </w:t>
+      </w:r>
+      <w:r>
+        <w:rPr>
+          <w:rFonts w:hint="cs"/>
+          <w:rtl/>
+        </w:rPr>
+        <w:t xml:space="preserve">שחמט, שנו את </w:t>
+      </w:r>
+      <w:r>
+        <w:rPr>
+          <w:rFonts w:hint="cs"/>
+          <w:rtl/>
+        </w:rPr>
+        <w:t>כללי התנועה על הלוח</w:t>
+      </w:r>
+      <w:r>
+        <w:rPr>
+          <w:rFonts w:hint="cs"/>
+          <w:rtl/>
+        </w:rPr>
+        <w:t>, את מספר וסוג הכלים של כל שחקן, הוסיפו כלי חדש (למשל:</w:t>
+      </w:r>
+      <w:r>
+        <w:rPr>
+          <w:rFonts w:hint="cs"/>
+        </w:rPr>
+        <w:t xml:space="preserve"> </w:t>
+      </w:r>
+      <w:r>
+        <w:rPr>
+          <w:rFonts w:hint="cs"/>
+          <w:rtl/>
+        </w:rPr>
+        <w:t>נמר), וכד'.</w:t>
+      </w:r>
+      <w:r>
+        <w:rPr>
+          <w:rFonts w:hint="cs"/>
+          <w:rtl/>
+        </w:rPr>
+        <w:t xml:space="preserve"> בחירת השינויים תלויה בכם, אך בצעו שינויים משמעותיים.</w:t>
       </w:r>
     </w:p>
     <w:p>
@@ -736,14 +898,7 @@
           <w:rFonts w:hint="cs"/>
           <w:rtl/>
         </w:rPr>
-        <w:t>כיצד הוספת מידע נסתר משנה את אופי האסטרטגיה</w:t>
-      </w:r>
-      <w:r>
-        <w:rPr>
-          <w:rFonts w:hint="cs"/>
-          <w:rtl/>
-        </w:rPr>
-        <w:t xml:space="preserve"> של השחקנים? מדוע?</w:t>
+        <w:t>עכשיו שחקו במשחק. מה קורה? האם השינויים השפיעו על האיזון המשחק? האם עדיין אפשר לשחק את המשחק?</w:t>
       </w:r>
     </w:p>
     <w:p>
@@ -752,11 +907,281 @@
           <w:rtl/>
         </w:rPr>
       </w:pPr>
+      <w:r>
+        <w:rPr>
+          <w:rFonts w:hint="cs"/>
+          <w:rtl/>
+        </w:rPr>
+        <w:lastRenderedPageBreak/>
+        <w:t>אם המערכת עדיין ניתנת להפעלה, בצעו שינוי נוסף. מה קורה עכשיו?</w:t>
+      </w:r>
     </w:p>
     <w:p>
+      <w:pPr>
+        <w:rPr>
+          <w:rtl/>
+        </w:rPr>
+      </w:pPr>
+      <w:r>
+        <w:rPr>
+          <w:rFonts w:hint="cs"/>
+          <w:rtl/>
+        </w:rPr>
+        <w:t xml:space="preserve">המשיכו לבצע שינויים (לפחות </w:t>
+      </w:r>
+      <w:r>
+        <w:t>N+1</w:t>
+      </w:r>
+      <w:r>
+        <w:rPr>
+          <w:rFonts w:hint="cs"/>
+          <w:rtl/>
+        </w:rPr>
+        <w:t xml:space="preserve"> שינויים), עד שכבר לא ניתן לשחק את המשחק. מה היה השינוי המכריע שעשית</w:t>
+      </w:r>
+      <w:r>
+        <w:rPr>
+          <w:rFonts w:hint="cs"/>
+          <w:rtl/>
+        </w:rPr>
+        <w:t>ם</w:t>
+      </w:r>
+      <w:r>
+        <w:rPr>
+          <w:rFonts w:hint="cs"/>
+          <w:rtl/>
+        </w:rPr>
+        <w:t xml:space="preserve">? מדוע </w:t>
+      </w:r>
+      <w:r>
+        <w:rPr>
+          <w:rFonts w:hint="cs"/>
+          <w:rtl/>
+        </w:rPr>
+        <w:t xml:space="preserve">לדעתכם </w:t>
+      </w:r>
+      <w:r>
+        <w:rPr>
+          <w:rFonts w:hint="cs"/>
+          <w:rtl/>
+        </w:rPr>
+        <w:t>השינוי האחרון שבר את המשחק?</w:t>
+      </w:r>
+    </w:p>
+    <w:p>
+      <w:pPr>
+        <w:pStyle w:val="Heading2"/>
+        <w:rPr>
+          <w:rtl/>
+        </w:rPr>
+      </w:pPr>
+    </w:p>
+    <w:p>
+      <w:pPr>
+        <w:pStyle w:val="Heading2"/>
+        <w:rPr>
+          <w:rtl/>
+        </w:rPr>
+      </w:pPr>
+      <w:r>
+        <w:rPr>
+          <w:rFonts w:hint="cs"/>
+          <w:rtl/>
+        </w:rPr>
+        <w:t xml:space="preserve">שאלה </w:t>
+      </w:r>
+      <w:r>
+        <w:rPr>
+          <w:rFonts w:hint="cs"/>
+          <w:rtl/>
+        </w:rPr>
+        <w:t>3</w:t>
+      </w:r>
+      <w:r>
+        <w:rPr>
+          <w:rFonts w:hint="cs"/>
+          <w:rtl/>
+        </w:rPr>
+        <w:t>:</w:t>
+      </w:r>
+      <w:r>
+        <w:rPr>
+          <w:rFonts w:hint="cs"/>
+        </w:rPr>
+        <w:t xml:space="preserve"> </w:t>
+      </w:r>
+      <w:r>
+        <w:rPr>
+          <w:rFonts w:hint="cs"/>
+          <w:rtl/>
+        </w:rPr>
+        <w:t xml:space="preserve"> </w:t>
+      </w:r>
+      <w:r>
+        <w:rPr>
+          <w:rFonts w:hint="cs"/>
+          <w:rtl/>
+        </w:rPr>
+        <w:t xml:space="preserve">הוספת כלכלה למשחק </w:t>
+      </w:r>
+    </w:p>
+    <w:p>
+      <w:pPr>
+        <w:rPr>
+          <w:rtl/>
+        </w:rPr>
+      </w:pPr>
+      <w:r>
+        <w:rPr>
+          <w:rFonts w:hint="cs"/>
+          <w:rtl/>
+        </w:rPr>
+        <w:t>בחרו משחק קלפים/לוח מוכר כלשהו, ותכננו עבורו מערכת כלכלי</w:t>
+      </w:r>
+      <w:r>
+        <w:rPr>
+          <w:rFonts w:hint="cs"/>
+          <w:rtl/>
+        </w:rPr>
+        <w:t>ת</w:t>
+      </w:r>
+      <w:r>
+        <w:rPr>
+          <w:rFonts w:hint="cs"/>
+          <w:rtl/>
+        </w:rPr>
+        <w:t xml:space="preserve">. הסבירו </w:t>
+      </w:r>
+      <w:r>
+        <w:rPr>
+          <w:rFonts w:hint="cs"/>
+          <w:rtl/>
+        </w:rPr>
+        <w:t xml:space="preserve">בפירוט </w:t>
+      </w:r>
+      <w:r>
+        <w:rPr>
+          <w:rFonts w:hint="cs"/>
+          <w:rtl/>
+        </w:rPr>
+        <w:t xml:space="preserve">את </w:t>
+      </w:r>
+      <w:r>
+        <w:rPr>
+          <w:rFonts w:hint="cs"/>
+          <w:rtl/>
+        </w:rPr>
+        <w:t xml:space="preserve">מבנה </w:t>
+      </w:r>
       <w:bookmarkStart w:id="0" w:name="_GoBack"/>
       <w:bookmarkEnd w:id="0"/>
+      <w:r>
+        <w:rPr>
+          <w:rFonts w:hint="cs"/>
+          <w:rtl/>
+        </w:rPr>
+        <w:t xml:space="preserve">הכלכלה </w:t>
+      </w:r>
+      <w:r>
+        <w:rPr>
+          <w:rtl/>
+        </w:rPr>
+        <w:t>–</w:t>
+      </w:r>
+      <w:r>
+        <w:rPr>
+          <w:rFonts w:hint="cs"/>
+          <w:rtl/>
+        </w:rPr>
+        <w:t xml:space="preserve"> האם זה סחר חליפין, עם/בלי כסף, היצע קבוע/גדל וכו'. הסבירו את השיקולים מאחרי הבחירות שלכם. שחקו במשחק כמה פעמים ובדקו איך המערכת הכלכלית משפיעה על חוויית השחקן.</w:t>
+      </w:r>
     </w:p>
+    <w:p>
+      <w:pPr>
+        <w:rPr>
+          <w:rtl/>
+        </w:rPr>
+      </w:pPr>
+      <w:r>
+        <w:rPr>
+          <w:rFonts w:hint="cs"/>
+          <w:rtl/>
+        </w:rPr>
+        <w:t>כמו במטלות קודמות, כל חבר-צוות צריך לשחק ולתאר את חוויית השחקן שלו.</w:t>
+      </w:r>
+    </w:p>
+    <w:p>
+      <w:pPr>
+        <w:rPr>
+          <w:rtl/>
+        </w:rPr>
+      </w:pPr>
+    </w:p>
+    <w:p>
+      <w:pPr>
+        <w:pStyle w:val="Heading2"/>
+        <w:rPr>
+          <w:rtl/>
+        </w:rPr>
+      </w:pPr>
+      <w:r>
+        <w:rPr>
+          <w:rFonts w:hint="cs"/>
+          <w:rtl/>
+        </w:rPr>
+        <w:t xml:space="preserve">שאלה </w:t>
+      </w:r>
+      <w:r>
+        <w:rPr>
+          <w:rFonts w:hint="cs"/>
+          <w:rtl/>
+        </w:rPr>
+        <w:t>4</w:t>
+      </w:r>
+      <w:r>
+        <w:rPr>
+          <w:rFonts w:hint="cs"/>
+          <w:rtl/>
+        </w:rPr>
+        <w:t>: מידע נסתר</w:t>
+      </w:r>
+    </w:p>
+    <w:p>
+      <w:pPr>
+        <w:rPr>
+          <w:rtl/>
+        </w:rPr>
+      </w:pPr>
+      <w:r>
+        <w:rPr>
+          <w:rFonts w:hint="cs"/>
+          <w:rtl/>
+        </w:rPr>
+        <w:t xml:space="preserve">במשחקי אסטרטגיה רבים יש מבני מידע פתוחים המאפשרים לשחקנים גישה למידע מושלם על מצב המשחק, כגון שחמט, דמקה וכו'.  קחו משחק עם מבנה מידע פתוח, ושנו את המערכת כך שיהיה בה רכיב של מידע נסתר. ייתכן שתצטרכו להוסיף למשחק מושגים חדשים כדי להשיג את המטרה. שחקו במשחק החדש וכתבו תיאור מפורט של חוויית השחקן (כל חבר-צוות בנפרד). </w:t>
+      </w:r>
+    </w:p>
+    <w:p>
+      <w:pPr>
+        <w:rPr>
+          <w:rtl/>
+        </w:rPr>
+      </w:pPr>
+      <w:r>
+        <w:rPr>
+          <w:rFonts w:hint="cs"/>
+          <w:rtl/>
+        </w:rPr>
+        <w:t>כיצד הוספת מידע נסתר משנה את אופי האסטרטגיה של השחקנים? מדוע?</w:t>
+      </w:r>
+    </w:p>
+    <w:p>
+      <w:pPr>
+        <w:rPr>
+          <w:rtl/>
+        </w:rPr>
+      </w:pPr>
+    </w:p>
+    <w:p/>
     <w:sectPr>
       <w:headerReference w:type="default" r:id="rId8"/>
       <w:footerReference w:type="default" r:id="rId9"/>
@@ -1818,6 +2243,119 @@
       </w:pPr>
       <w:rPr>
         <w:rFonts w:ascii="Symbol" w:eastAsia="Monospace" w:hAnsi="Symbol" w:cs="David CLM" w:hint="default"/>
+      </w:rPr>
+    </w:lvl>
+    <w:lvl w:ilvl="1" w:tplc="20000003" w:tentative="1">
+      <w:start w:val="1"/>
+      <w:numFmt w:val="bullet"/>
+      <w:lvlText w:val="o"/>
+      <w:lvlJc w:val="left"/>
+      <w:pPr>
+        <w:ind w:left="1440" w:hanging="360"/>
+      </w:pPr>
+      <w:rPr>
+        <w:rFonts w:ascii="Courier New" w:hAnsi="Courier New" w:cs="Courier New" w:hint="default"/>
+      </w:rPr>
+    </w:lvl>
+    <w:lvl w:ilvl="2" w:tplc="20000005" w:tentative="1">
+      <w:start w:val="1"/>
+      <w:numFmt w:val="bullet"/>
+      <w:lvlText w:val=""/>
+      <w:lvlJc w:val="left"/>
+      <w:pPr>
+        <w:ind w:left="2160" w:hanging="360"/>
+      </w:pPr>
+      <w:rPr>
+        <w:rFonts w:ascii="Wingdings" w:hAnsi="Wingdings" w:hint="default"/>
+      </w:rPr>
+    </w:lvl>
+    <w:lvl w:ilvl="3" w:tplc="20000001" w:tentative="1">
+      <w:start w:val="1"/>
+      <w:numFmt w:val="bullet"/>
+      <w:lvlText w:val=""/>
+      <w:lvlJc w:val="left"/>
+      <w:pPr>
+        <w:ind w:left="2880" w:hanging="360"/>
+      </w:pPr>
+      <w:rPr>
+        <w:rFonts w:ascii="Symbol" w:hAnsi="Symbol" w:hint="default"/>
+      </w:rPr>
+    </w:lvl>
+    <w:lvl w:ilvl="4" w:tplc="20000003" w:tentative="1">
+      <w:start w:val="1"/>
+      <w:numFmt w:val="bullet"/>
+      <w:lvlText w:val="o"/>
+      <w:lvlJc w:val="left"/>
+      <w:pPr>
+        <w:ind w:left="3600" w:hanging="360"/>
+      </w:pPr>
+      <w:rPr>
+        <w:rFonts w:ascii="Courier New" w:hAnsi="Courier New" w:cs="Courier New" w:hint="default"/>
+      </w:rPr>
+    </w:lvl>
+    <w:lvl w:ilvl="5" w:tplc="20000005" w:tentative="1">
+      <w:start w:val="1"/>
+      <w:numFmt w:val="bullet"/>
+      <w:lvlText w:val=""/>
+      <w:lvlJc w:val="left"/>
+      <w:pPr>
+        <w:ind w:left="4320" w:hanging="360"/>
+      </w:pPr>
+      <w:rPr>
+        <w:rFonts w:ascii="Wingdings" w:hAnsi="Wingdings" w:hint="default"/>
+      </w:rPr>
+    </w:lvl>
+    <w:lvl w:ilvl="6" w:tplc="20000001" w:tentative="1">
+      <w:start w:val="1"/>
+      <w:numFmt w:val="bullet"/>
+      <w:lvlText w:val=""/>
+      <w:lvlJc w:val="left"/>
+      <w:pPr>
+        <w:ind w:left="5040" w:hanging="360"/>
+      </w:pPr>
+      <w:rPr>
+        <w:rFonts w:ascii="Symbol" w:hAnsi="Symbol" w:hint="default"/>
+      </w:rPr>
+    </w:lvl>
+    <w:lvl w:ilvl="7" w:tplc="20000003" w:tentative="1">
+      <w:start w:val="1"/>
+      <w:numFmt w:val="bullet"/>
+      <w:lvlText w:val="o"/>
+      <w:lvlJc w:val="left"/>
+      <w:pPr>
+        <w:ind w:left="5760" w:hanging="360"/>
+      </w:pPr>
+      <w:rPr>
+        <w:rFonts w:ascii="Courier New" w:hAnsi="Courier New" w:cs="Courier New" w:hint="default"/>
+      </w:rPr>
+    </w:lvl>
+    <w:lvl w:ilvl="8" w:tplc="20000005" w:tentative="1">
+      <w:start w:val="1"/>
+      <w:numFmt w:val="bullet"/>
+      <w:lvlText w:val=""/>
+      <w:lvlJc w:val="left"/>
+      <w:pPr>
+        <w:ind w:left="6480" w:hanging="360"/>
+      </w:pPr>
+      <w:rPr>
+        <w:rFonts w:ascii="Wingdings" w:hAnsi="Wingdings" w:hint="default"/>
+      </w:rPr>
+    </w:lvl>
+  </w:abstractNum>
+  <w:abstractNum w:abstractNumId="10" w15:restartNumberingAfterBreak="0">
+    <w:nsid w:val="7B0A7B76"/>
+    <w:multiLevelType w:val="hybridMultilevel"/>
+    <w:tmpl w:val="483C7D62"/>
+    <w:lvl w:ilvl="0" w:tplc="2000000F">
+      <w:start w:val="1"/>
+      <w:numFmt w:val="decimal"/>
+      <w:lvlText w:val="%1."/>
+      <w:lvlJc w:val="left"/>
+      <w:pPr>
+        <w:ind w:left="720" w:hanging="360"/>
+      </w:pPr>
+      <w:rPr>
+        <w:rFonts w:hint="default"/>
       </w:rPr>
     </w:lvl>
     <w:lvl w:ilvl="1" w:tplc="20000003" w:tentative="1">
@@ -1946,6 +2484,9 @@
   </w:num>
   <w:num w:numId="10">
     <w:abstractNumId w:val="0"/>
+  </w:num>
+  <w:num w:numId="11">
+    <w:abstractNumId w:val="10"/>
   </w:num>
 </w:numbering>
 </file>
@@ -2412,7 +2953,6 @@
   <w:style w:type="character" w:default="1" w:styleId="DefaultParagraphFont">
     <w:name w:val="Default Paragraph Font"/>
     <w:uiPriority w:val="1"/>
-    <w:semiHidden/>
     <w:unhideWhenUsed/>
   </w:style>
   <w:style w:type="table" w:default="1" w:styleId="TableNormal">
@@ -5851,7 +6391,7 @@
 </file>
 
 <file path=customXml/itemProps1.xml><?xml version="1.0" encoding="utf-8"?>
-<ds:datastoreItem xmlns:ds="http://schemas.openxmlformats.org/officeDocument/2006/customXml" ds:itemID="{A0D5918F-3030-4C24-BB04-57EE49C5EB1E}">
+<ds:datastoreItem xmlns:ds="http://schemas.openxmlformats.org/officeDocument/2006/customXml" ds:itemID="{704A08D5-8511-4FFA-AB14-9CEBEA22A937}">
   <ds:schemaRefs>
     <ds:schemaRef ds:uri="http://schemas.openxmlformats.org/officeDocument/2006/bibliography"/>
   </ds:schemaRefs>

--- a/design-05-dynamic-layer/homework-chapter-05.docx
+++ b/design-05-dynamic-layer/homework-chapter-05.docx
@@ -75,14 +75,7 @@
           <w:rFonts w:hint="cs"/>
           <w:rtl/>
         </w:rPr>
-        <w:t>שאלה</w:t>
-      </w:r>
-      <w:r>
-        <w:rPr>
-          <w:rFonts w:hint="cs"/>
-          <w:rtl/>
-        </w:rPr>
-        <w:t xml:space="preserve"> 1</w:t>
+        <w:t>שאלה 1</w:t>
       </w:r>
       <w:r>
         <w:rPr>
@@ -95,21 +88,7 @@
           <w:rFonts w:hint="cs"/>
           <w:rtl/>
         </w:rPr>
-        <w:t>:</w:t>
-      </w:r>
-      <w:r>
-        <w:rPr>
-          <w:rFonts w:hint="cs"/>
-          <w:rtl/>
-        </w:rPr>
-        <w:t xml:space="preserve"> </w:t>
-      </w:r>
-      <w:r>
-        <w:rPr>
-          <w:rFonts w:hint="cs"/>
-          <w:rtl/>
-        </w:rPr>
-        <w:t>ניתוח הרכיבים הדינמיים של משחק</w:t>
+        <w:t>: ניתוח הרכיבים הדינמיים של משחק</w:t>
       </w:r>
     </w:p>
     <w:p>
@@ -723,7 +702,21 @@
           <w:rFonts w:hint="cs"/>
           <w:rtl/>
         </w:rPr>
-        <w:t>הכינו מצגת של 10-15 דקות על המשחק, עם צילומי-מסך או קטעי-וידיאו מהמשחק שלכם הממחישים כל אחד מהגורמים</w:t>
+        <w:t>הכינו מצגת של</w:t>
+      </w:r>
+      <w:r>
+        <w:rPr>
+          <w:rFonts w:hint="cs"/>
+          <w:rtl/>
+        </w:rPr>
+        <w:t xml:space="preserve"> עד 10 </w:t>
+      </w:r>
+      <w:r>
+        <w:rPr>
+          <w:rFonts w:hint="cs"/>
+          <w:rtl/>
+        </w:rPr>
+        <w:t>דקות על המשחק, עם צילומי-מסך או קטעי-וידיאו מהמשחק שלכם הממחישים כל אחד מהגורמים</w:t>
       </w:r>
       <w:r>
         <w:rPr>
@@ -816,7 +809,37 @@
           <w:rFonts w:hint="cs"/>
           <w:rtl/>
         </w:rPr>
-        <w:t xml:space="preserve">בחרו משחק לוח/קופסה שאתם מכירים. הגדירו את רכיבי המערכת שלו </w:t>
+        <w:t>בחרו משחק לוח/קופסה</w:t>
+      </w:r>
+      <w:r>
+        <w:rPr>
+          <w:rFonts w:hint="cs"/>
+          <w:rtl/>
+        </w:rPr>
+        <w:t>/קלפים</w:t>
+      </w:r>
+      <w:r>
+        <w:rPr>
+          <w:rFonts w:hint="cs"/>
+          <w:rtl/>
+        </w:rPr>
+        <w:t xml:space="preserve"> שאתם מכירים</w:t>
+      </w:r>
+      <w:r>
+        <w:rPr>
+          <w:rFonts w:hint="cs"/>
+          <w:rtl/>
+        </w:rPr>
+        <w:t xml:space="preserve"> (למשל סופרגול)</w:t>
+      </w:r>
+      <w:bookmarkStart w:id="0" w:name="_GoBack"/>
+      <w:bookmarkEnd w:id="0"/>
+      <w:r>
+        <w:rPr>
+          <w:rFonts w:hint="cs"/>
+          <w:rtl/>
+        </w:rPr>
+        <w:t xml:space="preserve">. הגדירו את רכיבי המערכת שלו </w:t>
       </w:r>
       <w:r>
         <w:rPr>
@@ -898,6 +921,7 @@
           <w:rFonts w:hint="cs"/>
           <w:rtl/>
         </w:rPr>
+        <w:lastRenderedPageBreak/>
         <w:t>עכשיו שחקו במשחק. מה קורה? האם השינויים השפיעו על האיזון המשחק? האם עדיין אפשר לשחק את המשחק?</w:t>
       </w:r>
     </w:p>
@@ -912,7 +936,6 @@
           <w:rFonts w:hint="cs"/>
           <w:rtl/>
         </w:rPr>
-        <w:lastRenderedPageBreak/>
         <w:t>אם המערכת עדיין ניתנת להפעלה, בצעו שינוי נוסף. מה קורה עכשיו?</w:t>
       </w:r>
     </w:p>
@@ -1073,8 +1096,6 @@
         </w:rPr>
         <w:t xml:space="preserve">מבנה </w:t>
       </w:r>
-      <w:bookmarkStart w:id="0" w:name="_GoBack"/>
-      <w:bookmarkEnd w:id="0"/>
       <w:r>
         <w:rPr>
           <w:rFonts w:hint="cs"/>
@@ -2953,6 +2974,7 @@
   <w:style w:type="character" w:default="1" w:styleId="DefaultParagraphFont">
     <w:name w:val="Default Paragraph Font"/>
     <w:uiPriority w:val="1"/>
+    <w:semiHidden/>
     <w:unhideWhenUsed/>
   </w:style>
   <w:style w:type="table" w:default="1" w:styleId="TableNormal">
@@ -6391,7 +6413,7 @@
 </file>
 
 <file path=customXml/itemProps1.xml><?xml version="1.0" encoding="utf-8"?>
-<ds:datastoreItem xmlns:ds="http://schemas.openxmlformats.org/officeDocument/2006/customXml" ds:itemID="{704A08D5-8511-4FFA-AB14-9CEBEA22A937}">
+<ds:datastoreItem xmlns:ds="http://schemas.openxmlformats.org/officeDocument/2006/customXml" ds:itemID="{58A73653-0EFC-460F-A4D5-6D6CBF217C99}">
   <ds:schemaRefs>
     <ds:schemaRef ds:uri="http://schemas.openxmlformats.org/officeDocument/2006/bibliography"/>
   </ds:schemaRefs>
